--- a/ai_12/mariia_brychko/Epic_4/epic_4_practice_and_labs_report_maria_brychko.docx.docx
+++ b/ai_12/mariia_brychko/Epic_4/epic_4_practice_and_labs_report_maria_brychko.docx.docx
@@ -4,90 +4,113 @@
   <w:body>
     <w:p>
       <w:pPr>
+        <w:spacing w:after="0" w:line="240" w:lineRule="auto"/>
+        <w:rPr>
+          <w:rFonts w:ascii="Times New Roman" w:eastAsia="Times New Roman" w:hAnsi="Times New Roman" w:cs="Times New Roman"/>
+          <w:sz w:val="24"/>
+          <w:szCs w:val="24"/>
+        </w:rPr>
+      </w:pPr>
+    </w:p>
+    <w:p>
+      <w:pPr>
+        <w:spacing w:after="0" w:line="240" w:lineRule="auto"/>
         <w:jc w:val="center"/>
         <w:rPr>
           <w:rFonts w:ascii="Times New Roman" w:eastAsia="Times New Roman" w:hAnsi="Times New Roman" w:cs="Times New Roman"/>
+          <w:sz w:val="24"/>
+          <w:szCs w:val="24"/>
+        </w:rPr>
+      </w:pPr>
+      <w:r>
+        <w:rPr>
+          <w:rFonts w:ascii="Times New Roman" w:eastAsia="Times New Roman" w:hAnsi="Times New Roman" w:cs="Times New Roman"/>
+          <w:color w:val="000000"/>
           <w:sz w:val="28"/>
           <w:szCs w:val="28"/>
         </w:rPr>
-      </w:pPr>
-      <w:r>
-        <w:rPr>
-          <w:rFonts w:ascii="Times New Roman" w:eastAsia="Times New Roman" w:hAnsi="Times New Roman" w:cs="Times New Roman"/>
+        <w:t>Міністерство освіти і науки України</w:t>
+      </w:r>
+    </w:p>
+    <w:p>
+      <w:pPr>
+        <w:spacing w:after="0" w:line="240" w:lineRule="auto"/>
+        <w:jc w:val="center"/>
+        <w:rPr>
+          <w:rFonts w:ascii="Times New Roman" w:eastAsia="Times New Roman" w:hAnsi="Times New Roman" w:cs="Times New Roman"/>
+          <w:sz w:val="24"/>
+          <w:szCs w:val="24"/>
+        </w:rPr>
+      </w:pPr>
+      <w:r>
+        <w:rPr>
+          <w:rFonts w:ascii="Times New Roman" w:eastAsia="Times New Roman" w:hAnsi="Times New Roman" w:cs="Times New Roman"/>
+          <w:color w:val="000000"/>
           <w:sz w:val="28"/>
           <w:szCs w:val="28"/>
         </w:rPr>
-        <w:t>Міністерство освіти і науки України</w:t>
-      </w:r>
-    </w:p>
-    <w:p>
-      <w:pPr>
+        <w:t>Національний університет «Львівська політехніка»</w:t>
+      </w:r>
+    </w:p>
+    <w:p>
+      <w:pPr>
+        <w:spacing w:after="0" w:line="240" w:lineRule="auto"/>
         <w:jc w:val="center"/>
         <w:rPr>
           <w:rFonts w:ascii="Times New Roman" w:eastAsia="Times New Roman" w:hAnsi="Times New Roman" w:cs="Times New Roman"/>
+          <w:sz w:val="24"/>
+          <w:szCs w:val="24"/>
+        </w:rPr>
+      </w:pPr>
+      <w:r>
+        <w:rPr>
+          <w:rFonts w:ascii="Times New Roman" w:eastAsia="Times New Roman" w:hAnsi="Times New Roman" w:cs="Times New Roman"/>
+          <w:color w:val="000000"/>
           <w:sz w:val="28"/>
           <w:szCs w:val="28"/>
         </w:rPr>
-      </w:pPr>
-      <w:r>
-        <w:rPr>
-          <w:rFonts w:ascii="Times New Roman" w:eastAsia="Times New Roman" w:hAnsi="Times New Roman" w:cs="Times New Roman"/>
-          <w:sz w:val="28"/>
-          <w:szCs w:val="28"/>
-        </w:rPr>
-        <w:t>Національний університет «Львівська політехніка»</w:t>
-      </w:r>
-    </w:p>
-    <w:p>
-      <w:pPr>
-        <w:spacing w:after="0" w:line="360" w:lineRule="auto"/>
+        <w:t>Кафедра систем штучного інтелекту</w:t>
+      </w:r>
+    </w:p>
+    <w:p>
+      <w:pPr>
+        <w:spacing w:after="240" w:line="240" w:lineRule="auto"/>
         <w:jc w:val="center"/>
         <w:rPr>
           <w:rFonts w:ascii="Times New Roman" w:eastAsia="Times New Roman" w:hAnsi="Times New Roman" w:cs="Times New Roman"/>
-          <w:sz w:val="28"/>
-          <w:szCs w:val="28"/>
-        </w:rPr>
-      </w:pPr>
-      <w:r>
-        <w:rPr>
-          <w:rFonts w:ascii="Times New Roman" w:eastAsia="Times New Roman" w:hAnsi="Times New Roman" w:cs="Times New Roman"/>
-          <w:sz w:val="28"/>
-          <w:szCs w:val="28"/>
-        </w:rPr>
-        <w:t>Кафедра систем штучного інтелекту</w:t>
-      </w:r>
-    </w:p>
-    <w:p>
-      <w:pPr>
-        <w:rPr>
-          <w:rFonts w:ascii="Times New Roman" w:eastAsia="Times New Roman" w:hAnsi="Times New Roman" w:cs="Times New Roman"/>
-        </w:rPr>
-      </w:pPr>
-    </w:p>
-    <w:p>
-      <w:pPr>
-        <w:rPr>
-          <w:rFonts w:ascii="Times New Roman" w:eastAsia="Times New Roman" w:hAnsi="Times New Roman" w:cs="Times New Roman"/>
-        </w:rPr>
-      </w:pPr>
-    </w:p>
-    <w:p>
-      <w:pPr>
-        <w:jc w:val="center"/>
-        <w:rPr>
-          <w:rFonts w:ascii="Times New Roman" w:eastAsia="Times New Roman" w:hAnsi="Times New Roman" w:cs="Times New Roman"/>
-        </w:rPr>
-      </w:pPr>
+          <w:sz w:val="24"/>
+          <w:szCs w:val="24"/>
+        </w:rPr>
+      </w:pPr>
+      <w:r>
+        <w:rPr>
+          <w:rFonts w:ascii="Times New Roman" w:eastAsia="Times New Roman" w:hAnsi="Times New Roman" w:cs="Times New Roman"/>
+          <w:sz w:val="24"/>
+          <w:szCs w:val="24"/>
+        </w:rPr>
+        <w:br/>
+      </w:r>
+      <w:r>
+        <w:rPr>
+          <w:rFonts w:ascii="Times New Roman" w:eastAsia="Times New Roman" w:hAnsi="Times New Roman" w:cs="Times New Roman"/>
+          <w:sz w:val="24"/>
+          <w:szCs w:val="24"/>
+        </w:rPr>
+        <w:br/>
+      </w:r>
       <w:r>
         <w:rPr>
           <w:rFonts w:ascii="Times New Roman" w:eastAsia="Times New Roman" w:hAnsi="Times New Roman" w:cs="Times New Roman"/>
           <w:noProof/>
+          <w:sz w:val="24"/>
+          <w:szCs w:val="24"/>
+          <w:bdr w:val="none" w:sz="0" w:space="0" w:color="auto" w:frame="1"/>
         </w:rPr>
         <w:drawing>
-          <wp:inline distT="0" distB="0" distL="0" distR="0" wp14:anchorId="78E08ACC" wp14:editId="2100242A">
-            <wp:extent cx="2592653" cy="2460172"/>
+          <wp:inline distT="0" distB="0" distL="0" distR="0" wp14:anchorId="0A7A109E" wp14:editId="60DF9831">
+            <wp:extent cx="2712720" cy="2575560"/>
             <wp:effectExtent l="0" t="0" r="0" b="0"/>
-            <wp:docPr id="1501456825" name="Рисунок 1"/>
+            <wp:docPr id="144241531" name="Рисунок 1" descr="A blue and white logo&#10;&#10;Description automatically generated"/>
             <wp:cNvGraphicFramePr>
               <a:graphicFrameLocks xmlns:a="http://schemas.openxmlformats.org/drawingml/2006/main" noChangeAspect="1"/>
             </wp:cNvGraphicFramePr>
@@ -95,29 +118,36 @@
               <a:graphicData uri="http://schemas.openxmlformats.org/drawingml/2006/picture">
                 <pic:pic xmlns:pic="http://schemas.openxmlformats.org/drawingml/2006/picture">
                   <pic:nvPicPr>
-                    <pic:cNvPr id="1501456825" name="Рисунок 1501456825"/>
-                    <pic:cNvPicPr/>
+                    <pic:cNvPr id="0" name="Picture 1" descr="A blue and white logo&#10;&#10;Description automatically generated"/>
+                    <pic:cNvPicPr>
+                      <a:picLocks noChangeAspect="1" noChangeArrowheads="1"/>
+                    </pic:cNvPicPr>
                   </pic:nvPicPr>
                   <pic:blipFill>
-                    <a:blip r:embed="rId9" cstate="print">
+                    <a:blip r:embed="rId9">
                       <a:extLst>
                         <a:ext uri="{28A0092B-C50C-407E-A947-70E740481C1C}">
                           <a14:useLocalDpi xmlns:a14="http://schemas.microsoft.com/office/drawing/2010/main" val="0"/>
                         </a:ext>
                       </a:extLst>
                     </a:blip>
+                    <a:srcRect/>
                     <a:stretch>
                       <a:fillRect/>
                     </a:stretch>
                   </pic:blipFill>
-                  <pic:spPr>
+                  <pic:spPr bwMode="auto">
                     <a:xfrm>
                       <a:off x="0" y="0"/>
-                      <a:ext cx="2604300" cy="2471223"/>
+                      <a:ext cx="2712720" cy="2575560"/>
                     </a:xfrm>
                     <a:prstGeom prst="rect">
                       <a:avLst/>
                     </a:prstGeom>
+                    <a:noFill/>
+                    <a:ln>
+                      <a:noFill/>
+                    </a:ln>
                   </pic:spPr>
                 </pic:pic>
               </a:graphicData>
@@ -125,6 +155,272 @@
           </wp:inline>
         </w:drawing>
       </w:r>
+      <w:r>
+        <w:rPr>
+          <w:rFonts w:ascii="Times New Roman" w:eastAsia="Times New Roman" w:hAnsi="Times New Roman" w:cs="Times New Roman"/>
+          <w:sz w:val="24"/>
+          <w:szCs w:val="24"/>
+        </w:rPr>
+        <w:br/>
+      </w:r>
+      <w:r>
+        <w:rPr>
+          <w:rFonts w:ascii="Times New Roman" w:eastAsia="Times New Roman" w:hAnsi="Times New Roman" w:cs="Times New Roman"/>
+          <w:sz w:val="24"/>
+          <w:szCs w:val="24"/>
+        </w:rPr>
+        <w:br/>
+      </w:r>
+    </w:p>
+    <w:p>
+      <w:pPr>
+        <w:spacing w:after="0" w:line="240" w:lineRule="auto"/>
+        <w:jc w:val="center"/>
+        <w:rPr>
+          <w:rFonts w:ascii="Times New Roman" w:eastAsia="Times New Roman" w:hAnsi="Times New Roman" w:cs="Times New Roman"/>
+          <w:sz w:val="24"/>
+          <w:szCs w:val="24"/>
+        </w:rPr>
+      </w:pPr>
+      <w:r>
+        <w:rPr>
+          <w:rFonts w:ascii="Times New Roman" w:eastAsia="Times New Roman" w:hAnsi="Times New Roman" w:cs="Times New Roman"/>
+          <w:b/>
+          <w:bCs/>
+          <w:color w:val="000000"/>
+          <w:sz w:val="56"/>
+          <w:szCs w:val="56"/>
+        </w:rPr>
+        <w:t>Звіт</w:t>
+      </w:r>
+      <w:r>
+        <w:rPr>
+          <w:rFonts w:ascii="Times New Roman" w:eastAsia="Times New Roman" w:hAnsi="Times New Roman" w:cs="Times New Roman"/>
+          <w:b/>
+          <w:bCs/>
+          <w:color w:val="000000"/>
+          <w:sz w:val="28"/>
+          <w:szCs w:val="28"/>
+        </w:rPr>
+        <w:t> </w:t>
+      </w:r>
+    </w:p>
+    <w:p>
+      <w:pPr>
+        <w:spacing w:after="0" w:line="240" w:lineRule="auto"/>
+        <w:jc w:val="center"/>
+        <w:rPr>
+          <w:rFonts w:ascii="Times New Roman" w:eastAsia="Times New Roman" w:hAnsi="Times New Roman" w:cs="Times New Roman"/>
+          <w:sz w:val="24"/>
+          <w:szCs w:val="24"/>
+        </w:rPr>
+      </w:pPr>
+      <w:r>
+        <w:rPr>
+          <w:rFonts w:ascii="Times New Roman" w:eastAsia="Times New Roman" w:hAnsi="Times New Roman" w:cs="Times New Roman"/>
+          <w:b/>
+          <w:bCs/>
+          <w:color w:val="000000"/>
+          <w:sz w:val="28"/>
+          <w:szCs w:val="28"/>
+        </w:rPr>
+        <w:t>про виконання лабораторних та практичних робіт блоку № 4</w:t>
+      </w:r>
+    </w:p>
+    <w:p>
+      <w:pPr>
+        <w:spacing w:after="0" w:line="240" w:lineRule="auto"/>
+        <w:jc w:val="center"/>
+        <w:rPr>
+          <w:rFonts w:ascii="Times New Roman" w:eastAsia="Times New Roman" w:hAnsi="Times New Roman" w:cs="Times New Roman"/>
+          <w:sz w:val="24"/>
+          <w:szCs w:val="24"/>
+        </w:rPr>
+      </w:pPr>
+      <w:r>
+        <w:rPr>
+          <w:rFonts w:ascii="Times New Roman" w:eastAsia="Times New Roman" w:hAnsi="Times New Roman" w:cs="Times New Roman"/>
+          <w:color w:val="000000"/>
+          <w:sz w:val="28"/>
+          <w:szCs w:val="28"/>
+        </w:rPr>
+        <w:t>На тему:  «Одновимірні масиви. Двовимірні Масиви. Вказівники та Посилання. Динамічні масиви. Структури даних. Вкладені структури. Алгоритми обробки та робота з масивами та структурами.»</w:t>
+      </w:r>
+    </w:p>
+    <w:p>
+      <w:pPr>
+        <w:spacing w:after="0" w:line="240" w:lineRule="auto"/>
+        <w:jc w:val="center"/>
+        <w:rPr>
+          <w:rFonts w:ascii="Times New Roman" w:eastAsia="Times New Roman" w:hAnsi="Times New Roman" w:cs="Times New Roman"/>
+          <w:sz w:val="24"/>
+          <w:szCs w:val="24"/>
+        </w:rPr>
+      </w:pPr>
+      <w:r>
+        <w:rPr>
+          <w:rFonts w:ascii="Times New Roman" w:eastAsia="Times New Roman" w:hAnsi="Times New Roman" w:cs="Times New Roman"/>
+          <w:b/>
+          <w:bCs/>
+          <w:i/>
+          <w:iCs/>
+          <w:color w:val="000000"/>
+          <w:sz w:val="28"/>
+          <w:szCs w:val="28"/>
+        </w:rPr>
+        <w:t xml:space="preserve">з дисципліни: </w:t>
+      </w:r>
+      <w:r>
+        <w:rPr>
+          <w:rFonts w:ascii="Times New Roman" w:eastAsia="Times New Roman" w:hAnsi="Times New Roman" w:cs="Times New Roman"/>
+          <w:color w:val="000000"/>
+          <w:sz w:val="28"/>
+          <w:szCs w:val="28"/>
+        </w:rPr>
+        <w:t>«Мови та парадигми програмування»</w:t>
+      </w:r>
+    </w:p>
+    <w:p>
+      <w:pPr>
+        <w:spacing w:after="0" w:line="240" w:lineRule="auto"/>
+        <w:jc w:val="center"/>
+        <w:rPr>
+          <w:rFonts w:ascii="Times New Roman" w:eastAsia="Times New Roman" w:hAnsi="Times New Roman" w:cs="Times New Roman"/>
+          <w:sz w:val="24"/>
+          <w:szCs w:val="24"/>
+        </w:rPr>
+      </w:pPr>
+      <w:r>
+        <w:rPr>
+          <w:rFonts w:ascii="Times New Roman" w:eastAsia="Times New Roman" w:hAnsi="Times New Roman" w:cs="Times New Roman"/>
+          <w:color w:val="000000"/>
+          <w:sz w:val="28"/>
+          <w:szCs w:val="28"/>
+        </w:rPr>
+        <w:t>до:</w:t>
+      </w:r>
+    </w:p>
+    <w:p>
+      <w:pPr>
+        <w:spacing w:after="0" w:line="240" w:lineRule="auto"/>
+        <w:jc w:val="center"/>
+        <w:rPr>
+          <w:rFonts w:ascii="Times New Roman" w:eastAsia="Times New Roman" w:hAnsi="Times New Roman" w:cs="Times New Roman"/>
+          <w:sz w:val="24"/>
+          <w:szCs w:val="24"/>
+        </w:rPr>
+      </w:pPr>
+      <w:r>
+        <w:rPr>
+          <w:rFonts w:ascii="Times New Roman" w:eastAsia="Times New Roman" w:hAnsi="Times New Roman" w:cs="Times New Roman"/>
+          <w:color w:val="000000"/>
+          <w:sz w:val="28"/>
+          <w:szCs w:val="28"/>
+        </w:rPr>
+        <w:t>ВНС Лабораторної Роботи №4 </w:t>
+      </w:r>
+    </w:p>
+    <w:p>
+      <w:pPr>
+        <w:spacing w:after="0" w:line="240" w:lineRule="auto"/>
+        <w:jc w:val="center"/>
+        <w:rPr>
+          <w:rFonts w:ascii="Times New Roman" w:eastAsia="Times New Roman" w:hAnsi="Times New Roman" w:cs="Times New Roman"/>
+          <w:sz w:val="24"/>
+          <w:szCs w:val="24"/>
+        </w:rPr>
+      </w:pPr>
+      <w:r>
+        <w:rPr>
+          <w:rFonts w:ascii="Times New Roman" w:eastAsia="Times New Roman" w:hAnsi="Times New Roman" w:cs="Times New Roman"/>
+          <w:color w:val="000000"/>
+          <w:sz w:val="28"/>
+          <w:szCs w:val="28"/>
+        </w:rPr>
+        <w:t>ВНС Лабораторної Роботи №5</w:t>
+      </w:r>
+    </w:p>
+    <w:p>
+      <w:pPr>
+        <w:spacing w:after="0" w:line="240" w:lineRule="auto"/>
+        <w:jc w:val="center"/>
+        <w:rPr>
+          <w:rFonts w:ascii="Times New Roman" w:eastAsia="Times New Roman" w:hAnsi="Times New Roman" w:cs="Times New Roman"/>
+          <w:sz w:val="24"/>
+          <w:szCs w:val="24"/>
+        </w:rPr>
+      </w:pPr>
+      <w:proofErr w:type="spellStart"/>
+      <w:r>
+        <w:rPr>
+          <w:rFonts w:ascii="Times New Roman" w:eastAsia="Times New Roman" w:hAnsi="Times New Roman" w:cs="Times New Roman"/>
+          <w:color w:val="000000"/>
+          <w:sz w:val="28"/>
+          <w:szCs w:val="28"/>
+        </w:rPr>
+        <w:t>Алготестер</w:t>
+      </w:r>
+      <w:proofErr w:type="spellEnd"/>
+      <w:r>
+        <w:rPr>
+          <w:rFonts w:ascii="Times New Roman" w:eastAsia="Times New Roman" w:hAnsi="Times New Roman" w:cs="Times New Roman"/>
+          <w:color w:val="000000"/>
+          <w:sz w:val="28"/>
+          <w:szCs w:val="28"/>
+        </w:rPr>
+        <w:t xml:space="preserve"> Лабораторної Роботи №2</w:t>
+      </w:r>
+    </w:p>
+    <w:p>
+      <w:pPr>
+        <w:spacing w:after="0" w:line="240" w:lineRule="auto"/>
+        <w:jc w:val="center"/>
+        <w:rPr>
+          <w:rFonts w:ascii="Times New Roman" w:eastAsia="Times New Roman" w:hAnsi="Times New Roman" w:cs="Times New Roman"/>
+          <w:sz w:val="24"/>
+          <w:szCs w:val="24"/>
+        </w:rPr>
+      </w:pPr>
+      <w:proofErr w:type="spellStart"/>
+      <w:r>
+        <w:rPr>
+          <w:rFonts w:ascii="Times New Roman" w:eastAsia="Times New Roman" w:hAnsi="Times New Roman" w:cs="Times New Roman"/>
+          <w:color w:val="000000"/>
+          <w:sz w:val="28"/>
+          <w:szCs w:val="28"/>
+        </w:rPr>
+        <w:t>Алготестер</w:t>
+      </w:r>
+      <w:proofErr w:type="spellEnd"/>
+      <w:r>
+        <w:rPr>
+          <w:rFonts w:ascii="Times New Roman" w:eastAsia="Times New Roman" w:hAnsi="Times New Roman" w:cs="Times New Roman"/>
+          <w:color w:val="000000"/>
+          <w:sz w:val="28"/>
+          <w:szCs w:val="28"/>
+        </w:rPr>
+        <w:t xml:space="preserve"> Лабораторної Роботи №3</w:t>
+      </w:r>
+    </w:p>
+    <w:p>
+      <w:pPr>
+        <w:spacing w:after="0" w:line="240" w:lineRule="auto"/>
+        <w:jc w:val="center"/>
+        <w:rPr>
+          <w:rFonts w:ascii="Times New Roman" w:eastAsia="Times New Roman" w:hAnsi="Times New Roman" w:cs="Times New Roman"/>
+          <w:sz w:val="24"/>
+          <w:szCs w:val="24"/>
+        </w:rPr>
+      </w:pPr>
+      <w:r>
+        <w:rPr>
+          <w:rFonts w:ascii="Times New Roman" w:eastAsia="Times New Roman" w:hAnsi="Times New Roman" w:cs="Times New Roman"/>
+          <w:color w:val="000000"/>
+          <w:sz w:val="28"/>
+          <w:szCs w:val="28"/>
+        </w:rPr>
+        <w:t>Практичних Робіт №4</w:t>
+      </w:r>
     </w:p>
     <w:p>
       <w:pPr>
@@ -133,183 +429,26 @@
         <w:rPr>
           <w:rFonts w:ascii="Times New Roman" w:eastAsia="Times New Roman" w:hAnsi="Times New Roman" w:cs="Times New Roman"/>
           <w:b/>
-          <w:sz w:val="40"/>
-          <w:szCs w:val="40"/>
-        </w:rPr>
-      </w:pPr>
-    </w:p>
-    <w:p>
-      <w:pPr>
-        <w:spacing w:line="240" w:lineRule="auto"/>
-        <w:jc w:val="center"/>
-        <w:rPr>
-          <w:rFonts w:ascii="Times New Roman" w:eastAsia="Times New Roman" w:hAnsi="Times New Roman" w:cs="Times New Roman"/>
-          <w:b/>
-          <w:sz w:val="40"/>
-          <w:szCs w:val="40"/>
-        </w:rPr>
-      </w:pPr>
-      <w:r>
-        <w:rPr>
-          <w:rFonts w:ascii="Times New Roman" w:eastAsia="Times New Roman" w:hAnsi="Times New Roman" w:cs="Times New Roman"/>
-          <w:b/>
-          <w:sz w:val="40"/>
-          <w:szCs w:val="40"/>
-        </w:rPr>
-        <w:t>Звіт</w:t>
-      </w:r>
-    </w:p>
-    <w:p>
-      <w:pPr>
-        <w:spacing w:line="240" w:lineRule="auto"/>
-        <w:jc w:val="center"/>
-        <w:rPr>
-          <w:rFonts w:ascii="Times New Roman" w:eastAsia="Times New Roman" w:hAnsi="Times New Roman" w:cs="Times New Roman"/>
+          <w:smallCaps/>
           <w:sz w:val="28"/>
           <w:szCs w:val="28"/>
         </w:rPr>
       </w:pPr>
-      <w:r>
+    </w:p>
+    <w:p>
+      <w:pPr>
+        <w:spacing w:line="360" w:lineRule="auto"/>
         <w:rPr>
           <w:rFonts w:ascii="Times New Roman" w:eastAsia="Times New Roman" w:hAnsi="Times New Roman" w:cs="Times New Roman"/>
           <w:sz w:val="28"/>
           <w:szCs w:val="28"/>
         </w:rPr>
-        <w:t xml:space="preserve">про виконання </w:t>
-      </w:r>
-    </w:p>
-    <w:p>
-      <w:pPr>
-        <w:tabs>
-          <w:tab w:val="center" w:pos="4819"/>
-          <w:tab w:val="left" w:pos="7468"/>
-        </w:tabs>
+      </w:pPr>
+    </w:p>
+    <w:p>
+      <w:pPr>
         <w:spacing w:line="240" w:lineRule="auto"/>
-        <w:rPr>
-          <w:rFonts w:ascii="Times New Roman" w:eastAsia="Times New Roman" w:hAnsi="Times New Roman" w:cs="Times New Roman"/>
-          <w:b/>
-          <w:sz w:val="28"/>
-          <w:szCs w:val="28"/>
-        </w:rPr>
-      </w:pPr>
-      <w:r>
-        <w:rPr>
-          <w:rFonts w:ascii="Times New Roman" w:eastAsia="Times New Roman" w:hAnsi="Times New Roman" w:cs="Times New Roman"/>
-          <w:b/>
-          <w:sz w:val="28"/>
-          <w:szCs w:val="28"/>
-        </w:rPr>
-        <w:tab/>
-        <w:t>Лабораторних та практичних робіт № (</w:t>
-      </w:r>
-      <w:r>
-        <w:rPr>
-          <w:rFonts w:ascii="Arial" w:hAnsi="Arial" w:cs="Arial"/>
-          <w:b/>
-          <w:bCs/>
-          <w:color w:val="000000"/>
-          <w:sz w:val="20"/>
-          <w:szCs w:val="20"/>
-          <w:shd w:val="clear" w:color="auto" w:fill="FFFFFF"/>
-        </w:rPr>
-        <w:t>VNS L</w:t>
-      </w:r>
-      <w:r>
-        <w:rPr>
-          <w:rFonts w:ascii="Arial" w:hAnsi="Arial" w:cs="Arial"/>
-          <w:b/>
-          <w:bCs/>
-          <w:color w:val="000000"/>
-          <w:sz w:val="20"/>
-          <w:szCs w:val="20"/>
-          <w:shd w:val="clear" w:color="auto" w:fill="FFFFFF"/>
-          <w:lang w:val="en-US"/>
-        </w:rPr>
-        <w:t xml:space="preserve">AB </w:t>
-      </w:r>
-      <w:r>
-        <w:rPr>
-          <w:rFonts w:ascii="Arial" w:hAnsi="Arial" w:cs="Arial"/>
-          <w:b/>
-          <w:bCs/>
-          <w:color w:val="000000"/>
-          <w:sz w:val="20"/>
-          <w:szCs w:val="20"/>
-          <w:shd w:val="clear" w:color="auto" w:fill="FFFFFF"/>
-        </w:rPr>
-        <w:t>4</w:t>
-      </w:r>
-      <w:r>
-        <w:rPr>
-          <w:rFonts w:ascii="Arial" w:hAnsi="Arial" w:cs="Arial"/>
-          <w:b/>
-          <w:bCs/>
-          <w:color w:val="000000"/>
-          <w:sz w:val="20"/>
-          <w:szCs w:val="20"/>
-          <w:shd w:val="clear" w:color="auto" w:fill="FFFFFF"/>
-          <w:lang w:val="en-US"/>
-        </w:rPr>
-        <w:t xml:space="preserve">, </w:t>
-      </w:r>
-      <w:r>
-        <w:rPr>
-          <w:rFonts w:ascii="Arial" w:hAnsi="Arial" w:cs="Arial"/>
-          <w:b/>
-          <w:bCs/>
-          <w:color w:val="000000"/>
-          <w:sz w:val="20"/>
-          <w:szCs w:val="20"/>
-          <w:shd w:val="clear" w:color="auto" w:fill="FFFFFF"/>
-        </w:rPr>
-        <w:t>VNS L</w:t>
-      </w:r>
-      <w:r>
-        <w:rPr>
-          <w:rFonts w:ascii="Arial" w:hAnsi="Arial" w:cs="Arial"/>
-          <w:b/>
-          <w:bCs/>
-          <w:color w:val="000000"/>
-          <w:sz w:val="20"/>
-          <w:szCs w:val="20"/>
-          <w:shd w:val="clear" w:color="auto" w:fill="FFFFFF"/>
-          <w:lang w:val="en-US"/>
-        </w:rPr>
-        <w:t xml:space="preserve">AB </w:t>
-      </w:r>
-      <w:r>
-        <w:rPr>
-          <w:rFonts w:ascii="Arial" w:hAnsi="Arial" w:cs="Arial"/>
-          <w:b/>
-          <w:bCs/>
-          <w:color w:val="000000"/>
-          <w:sz w:val="20"/>
-          <w:szCs w:val="20"/>
-          <w:shd w:val="clear" w:color="auto" w:fill="FFFFFF"/>
-        </w:rPr>
-        <w:t>5</w:t>
-      </w:r>
-      <w:r>
-        <w:rPr>
-          <w:rFonts w:ascii="Times New Roman" w:eastAsia="Times New Roman" w:hAnsi="Times New Roman" w:cs="Times New Roman"/>
-          <w:b/>
-          <w:sz w:val="28"/>
-          <w:szCs w:val="28"/>
-        </w:rPr>
-        <w:t>)</w:t>
-      </w:r>
-    </w:p>
-    <w:p>
-      <w:pPr>
-        <w:spacing w:line="240" w:lineRule="auto"/>
-        <w:jc w:val="center"/>
-        <w:rPr>
-          <w:rFonts w:ascii="Times New Roman" w:eastAsia="Times New Roman" w:hAnsi="Times New Roman" w:cs="Times New Roman"/>
-          <w:sz w:val="28"/>
-          <w:szCs w:val="28"/>
-        </w:rPr>
-      </w:pPr>
-      <w:r>
+        <w:jc w:val="right"/>
         <w:rPr>
           <w:rFonts w:ascii="Times New Roman" w:eastAsia="Times New Roman" w:hAnsi="Times New Roman" w:cs="Times New Roman"/>
           <w:b/>
@@ -317,26 +456,6 @@
           <w:sz w:val="28"/>
           <w:szCs w:val="28"/>
         </w:rPr>
-        <w:t xml:space="preserve">з дисципліни: </w:t>
-      </w:r>
-      <w:r>
-        <w:rPr>
-          <w:rFonts w:ascii="Times New Roman" w:eastAsia="Times New Roman" w:hAnsi="Times New Roman" w:cs="Times New Roman"/>
-          <w:sz w:val="28"/>
-          <w:szCs w:val="28"/>
-        </w:rPr>
-        <w:t>«Мови та парадигми програмування»</w:t>
-      </w:r>
-    </w:p>
-    <w:p>
-      <w:pPr>
-        <w:spacing w:line="240" w:lineRule="auto"/>
-        <w:jc w:val="center"/>
-        <w:rPr>
-          <w:rFonts w:ascii="Times New Roman" w:eastAsia="Times New Roman" w:hAnsi="Times New Roman" w:cs="Times New Roman"/>
-          <w:sz w:val="28"/>
-          <w:szCs w:val="28"/>
-        </w:rPr>
       </w:pPr>
       <w:r>
         <w:rPr>
@@ -346,57 +465,8 @@
           <w:sz w:val="28"/>
           <w:szCs w:val="28"/>
         </w:rPr>
-        <w:t>з розділу</w:t>
-      </w:r>
-      <w:r>
-        <w:rPr>
-          <w:rFonts w:ascii="Times New Roman" w:eastAsia="Times New Roman" w:hAnsi="Times New Roman" w:cs="Times New Roman"/>
-          <w:sz w:val="28"/>
-          <w:szCs w:val="28"/>
-        </w:rPr>
-        <w:t>:  «</w:t>
-      </w:r>
-      <w:bookmarkStart w:id="0" w:name="_Hlk153017778"/>
-      <w:r>
-        <w:rPr>
-          <w:rFonts w:ascii="Times New Roman" w:eastAsia="Times New Roman" w:hAnsi="Times New Roman" w:cs="Times New Roman"/>
-          <w:sz w:val="28"/>
-          <w:szCs w:val="28"/>
-        </w:rPr>
-        <w:t>Одновимірні масиви. Двовимірні Масиви. Вказівники та Посилання. Динамічні масиви. Структури даних. Вкладені структури. Алгоритми обробки та робота з масивами та структурами.</w:t>
-      </w:r>
-      <w:r>
-        <w:rPr>
-          <w:rFonts w:ascii="Times New Roman" w:eastAsia="Times New Roman" w:hAnsi="Times New Roman" w:cs="Times New Roman"/>
-          <w:sz w:val="28"/>
-          <w:szCs w:val="28"/>
-        </w:rPr>
-        <w:t>»</w:t>
-      </w:r>
-      <w:bookmarkEnd w:id="0"/>
-    </w:p>
-    <w:p>
-      <w:pPr>
-        <w:spacing w:line="240" w:lineRule="auto"/>
-        <w:jc w:val="center"/>
-        <w:rPr>
-          <w:rFonts w:ascii="Times New Roman" w:eastAsia="Times New Roman" w:hAnsi="Times New Roman" w:cs="Times New Roman"/>
-          <w:b/>
-          <w:smallCaps/>
-          <w:sz w:val="28"/>
-          <w:szCs w:val="28"/>
-        </w:rPr>
-      </w:pPr>
-    </w:p>
-    <w:p>
-      <w:pPr>
-        <w:spacing w:line="360" w:lineRule="auto"/>
-        <w:rPr>
-          <w:rFonts w:ascii="Times New Roman" w:eastAsia="Times New Roman" w:hAnsi="Times New Roman" w:cs="Times New Roman"/>
-          <w:sz w:val="28"/>
-          <w:szCs w:val="28"/>
-        </w:rPr>
-      </w:pPr>
+        <w:t>Виконала:</w:t>
+      </w:r>
     </w:p>
     <w:p>
       <w:pPr>
@@ -418,7 +488,64 @@
           <w:sz w:val="28"/>
           <w:szCs w:val="28"/>
         </w:rPr>
-        <w:t>Виконала:</w:t>
+        <w:t xml:space="preserve"> </w:t>
+      </w:r>
+      <w:r>
+        <w:rPr>
+          <w:rFonts w:ascii="Times New Roman" w:eastAsia="Times New Roman" w:hAnsi="Times New Roman" w:cs="Times New Roman"/>
+          <w:sz w:val="28"/>
+          <w:szCs w:val="28"/>
+        </w:rPr>
+        <w:t>студент</w:t>
+      </w:r>
+      <w:r>
+        <w:rPr>
+          <w:rFonts w:ascii="Times New Roman" w:eastAsia="Times New Roman" w:hAnsi="Times New Roman" w:cs="Times New Roman"/>
+          <w:sz w:val="28"/>
+          <w:szCs w:val="28"/>
+        </w:rPr>
+        <w:t>ка</w:t>
+      </w:r>
+      <w:r>
+        <w:rPr>
+          <w:rFonts w:ascii="Times New Roman" w:eastAsia="Times New Roman" w:hAnsi="Times New Roman" w:cs="Times New Roman"/>
+          <w:sz w:val="28"/>
+          <w:szCs w:val="28"/>
+        </w:rPr>
+        <w:t xml:space="preserve"> групи</w:t>
+      </w:r>
+      <w:r>
+        <w:rPr>
+          <w:rFonts w:ascii="Times New Roman" w:eastAsia="Times New Roman" w:hAnsi="Times New Roman" w:cs="Times New Roman"/>
+          <w:sz w:val="28"/>
+          <w:szCs w:val="28"/>
+          <w:lang w:val="en-US"/>
+        </w:rPr>
+        <w:t xml:space="preserve"> </w:t>
+      </w:r>
+      <w:r>
+        <w:rPr>
+          <w:rFonts w:ascii="Times New Roman" w:eastAsia="Times New Roman" w:hAnsi="Times New Roman" w:cs="Times New Roman"/>
+          <w:sz w:val="28"/>
+          <w:szCs w:val="28"/>
+        </w:rPr>
+        <w:t>ШІ</w:t>
+      </w:r>
+      <w:r>
+        <w:rPr>
+          <w:rFonts w:ascii="Times New Roman" w:eastAsia="Times New Roman" w:hAnsi="Times New Roman" w:cs="Times New Roman"/>
+          <w:sz w:val="28"/>
+          <w:szCs w:val="28"/>
+        </w:rPr>
+        <w:t>-</w:t>
+      </w:r>
+      <w:r>
+        <w:rPr>
+          <w:rFonts w:ascii="Times New Roman" w:eastAsia="Times New Roman" w:hAnsi="Times New Roman" w:cs="Times New Roman"/>
+          <w:sz w:val="28"/>
+          <w:szCs w:val="28"/>
+        </w:rPr>
+        <w:t>12</w:t>
       </w:r>
     </w:p>
     <w:p>
@@ -427,8 +554,6 @@
         <w:jc w:val="right"/>
         <w:rPr>
           <w:rFonts w:ascii="Times New Roman" w:eastAsia="Times New Roman" w:hAnsi="Times New Roman" w:cs="Times New Roman"/>
-          <w:b/>
-          <w:i/>
           <w:sz w:val="28"/>
           <w:szCs w:val="28"/>
         </w:rPr>
@@ -436,97 +561,19 @@
       <w:r>
         <w:rPr>
           <w:rFonts w:ascii="Times New Roman" w:eastAsia="Times New Roman" w:hAnsi="Times New Roman" w:cs="Times New Roman"/>
-          <w:b/>
-          <w:i/>
           <w:sz w:val="28"/>
           <w:szCs w:val="28"/>
         </w:rPr>
-        <w:t xml:space="preserve"> </w:t>
-      </w:r>
-      <w:r>
+        <w:t>Бричко Марія Ігорівна</w:t>
+      </w:r>
+    </w:p>
+    <w:p>
+      <w:pPr>
         <w:rPr>
           <w:rFonts w:ascii="Times New Roman" w:eastAsia="Times New Roman" w:hAnsi="Times New Roman" w:cs="Times New Roman"/>
           <w:sz w:val="28"/>
           <w:szCs w:val="28"/>
         </w:rPr>
-        <w:t>студент</w:t>
-      </w:r>
-      <w:r>
-        <w:rPr>
-          <w:rFonts w:ascii="Times New Roman" w:eastAsia="Times New Roman" w:hAnsi="Times New Roman" w:cs="Times New Roman"/>
-          <w:sz w:val="28"/>
-          <w:szCs w:val="28"/>
-        </w:rPr>
-        <w:t>ка</w:t>
-      </w:r>
-      <w:r>
-        <w:rPr>
-          <w:rFonts w:ascii="Times New Roman" w:eastAsia="Times New Roman" w:hAnsi="Times New Roman" w:cs="Times New Roman"/>
-          <w:sz w:val="28"/>
-          <w:szCs w:val="28"/>
-        </w:rPr>
-        <w:t xml:space="preserve"> групи</w:t>
-      </w:r>
-      <w:r>
-        <w:rPr>
-          <w:rFonts w:ascii="Times New Roman" w:eastAsia="Times New Roman" w:hAnsi="Times New Roman" w:cs="Times New Roman"/>
-          <w:sz w:val="28"/>
-          <w:szCs w:val="28"/>
-          <w:lang w:val="en-US"/>
-        </w:rPr>
-        <w:t xml:space="preserve"> </w:t>
-      </w:r>
-      <w:r>
-        <w:rPr>
-          <w:rFonts w:ascii="Times New Roman" w:eastAsia="Times New Roman" w:hAnsi="Times New Roman" w:cs="Times New Roman"/>
-          <w:sz w:val="28"/>
-          <w:szCs w:val="28"/>
-        </w:rPr>
-        <w:t>ШІ</w:t>
-      </w:r>
-      <w:r>
-        <w:rPr>
-          <w:rFonts w:ascii="Times New Roman" w:eastAsia="Times New Roman" w:hAnsi="Times New Roman" w:cs="Times New Roman"/>
-          <w:sz w:val="28"/>
-          <w:szCs w:val="28"/>
-        </w:rPr>
-        <w:t>-</w:t>
-      </w:r>
-      <w:r>
-        <w:rPr>
-          <w:rFonts w:ascii="Times New Roman" w:eastAsia="Times New Roman" w:hAnsi="Times New Roman" w:cs="Times New Roman"/>
-          <w:sz w:val="28"/>
-          <w:szCs w:val="28"/>
-        </w:rPr>
-        <w:t>12</w:t>
-      </w:r>
-    </w:p>
-    <w:p>
-      <w:pPr>
-        <w:spacing w:line="240" w:lineRule="auto"/>
-        <w:jc w:val="right"/>
-        <w:rPr>
-          <w:rFonts w:ascii="Times New Roman" w:eastAsia="Times New Roman" w:hAnsi="Times New Roman" w:cs="Times New Roman"/>
-          <w:sz w:val="28"/>
-          <w:szCs w:val="28"/>
-        </w:rPr>
-      </w:pPr>
-      <w:r>
-        <w:rPr>
-          <w:rFonts w:ascii="Times New Roman" w:eastAsia="Times New Roman" w:hAnsi="Times New Roman" w:cs="Times New Roman"/>
-          <w:sz w:val="28"/>
-          <w:szCs w:val="28"/>
-        </w:rPr>
-        <w:t>Бричко Марія Ігорівна</w:t>
-      </w:r>
-    </w:p>
-    <w:p>
-      <w:pPr>
-        <w:rPr>
-          <w:rFonts w:ascii="Times New Roman" w:eastAsia="Times New Roman" w:hAnsi="Times New Roman" w:cs="Times New Roman"/>
-          <w:sz w:val="28"/>
-          <w:szCs w:val="28"/>
-        </w:rPr>
       </w:pPr>
       <w:r>
         <w:br w:type="page"/>
@@ -721,39 +768,7 @@
           <w:sz w:val="24"/>
           <w:szCs w:val="24"/>
         </w:rPr>
-        <w:t>Написа</w:t>
-      </w:r>
-      <w:r>
-        <w:rPr>
-          <w:rFonts w:ascii="Times New Roman" w:eastAsia="Times New Roman" w:hAnsi="Times New Roman" w:cs="Times New Roman"/>
-          <w:sz w:val="24"/>
-          <w:szCs w:val="24"/>
-        </w:rPr>
-        <w:t>ти</w:t>
-      </w:r>
-      <w:r>
-        <w:rPr>
-          <w:rFonts w:ascii="Times New Roman" w:eastAsia="Times New Roman" w:hAnsi="Times New Roman" w:cs="Times New Roman"/>
-          <w:sz w:val="24"/>
-          <w:szCs w:val="24"/>
-        </w:rPr>
-        <w:t xml:space="preserve"> лабораторні роботи на мові С++; ознайоми</w:t>
-      </w:r>
-      <w:r>
-        <w:rPr>
-          <w:rFonts w:ascii="Times New Roman" w:eastAsia="Times New Roman" w:hAnsi="Times New Roman" w:cs="Times New Roman"/>
-          <w:sz w:val="24"/>
-          <w:szCs w:val="24"/>
-        </w:rPr>
-        <w:t>тись</w:t>
-      </w:r>
-      <w:r>
-        <w:rPr>
-          <w:rFonts w:ascii="Times New Roman" w:eastAsia="Times New Roman" w:hAnsi="Times New Roman" w:cs="Times New Roman"/>
-          <w:sz w:val="24"/>
-          <w:szCs w:val="24"/>
-        </w:rPr>
-        <w:t xml:space="preserve"> з такими поняттями як: о</w:t>
+        <w:t>Написати лабораторні роботи на мові С++; ознайомитись з такими поняттями як: о</w:t>
       </w:r>
       <w:r>
         <w:rPr>
@@ -874,23 +889,7 @@
           <w:sz w:val="24"/>
           <w:szCs w:val="24"/>
         </w:rPr>
-        <w:t>та їх практично застос</w:t>
-      </w:r>
-      <w:r>
-        <w:rPr>
-          <w:rFonts w:ascii="Times New Roman" w:eastAsia="Times New Roman" w:hAnsi="Times New Roman" w:cs="Times New Roman"/>
-          <w:sz w:val="24"/>
-          <w:szCs w:val="24"/>
-        </w:rPr>
-        <w:t>увати</w:t>
-      </w:r>
-      <w:r>
-        <w:rPr>
-          <w:rFonts w:ascii="Times New Roman" w:eastAsia="Times New Roman" w:hAnsi="Times New Roman" w:cs="Times New Roman"/>
-          <w:sz w:val="24"/>
-          <w:szCs w:val="24"/>
-        </w:rPr>
-        <w:t>.</w:t>
+        <w:t>та їх практично застосувати.</w:t>
       </w:r>
     </w:p>
     <w:p>
@@ -1148,34 +1147,7 @@
           <w:sz w:val="24"/>
           <w:szCs w:val="24"/>
         </w:rPr>
-        <w:t>Тема №</w:t>
-      </w:r>
-      <w:r>
-        <w:rPr>
-          <w:rFonts w:ascii="Times New Roman" w:eastAsia="Times New Roman" w:hAnsi="Times New Roman" w:cs="Times New Roman"/>
-          <w:color w:val="000000"/>
-          <w:sz w:val="24"/>
-          <w:szCs w:val="24"/>
-        </w:rPr>
-        <w:t>5</w:t>
-      </w:r>
-      <w:r>
-        <w:rPr>
-          <w:rFonts w:ascii="Times New Roman" w:eastAsia="Times New Roman" w:hAnsi="Times New Roman" w:cs="Times New Roman"/>
-          <w:color w:val="000000"/>
-          <w:sz w:val="24"/>
-          <w:szCs w:val="24"/>
-        </w:rPr>
-        <w:t xml:space="preserve">: </w:t>
-      </w:r>
-      <w:r>
-        <w:rPr>
-          <w:rFonts w:ascii="Times New Roman" w:eastAsia="Times New Roman" w:hAnsi="Times New Roman" w:cs="Times New Roman"/>
-          <w:color w:val="000000"/>
-          <w:sz w:val="24"/>
-          <w:szCs w:val="24"/>
-        </w:rPr>
-        <w:t>Рекурсія</w:t>
+        <w:t>Тема №5: Рекурсія</w:t>
       </w:r>
     </w:p>
     <w:p>
@@ -1987,52 +1959,7 @@
           <w:sz w:val="24"/>
           <w:szCs w:val="24"/>
         </w:rPr>
-        <w:t>О</w:t>
-      </w:r>
-      <w:r>
-        <w:rPr>
-          <w:rFonts w:ascii="Times New Roman" w:eastAsia="Times New Roman" w:hAnsi="Times New Roman" w:cs="Times New Roman"/>
-          <w:color w:val="000000"/>
-          <w:sz w:val="24"/>
-          <w:szCs w:val="24"/>
-        </w:rPr>
-        <w:t>працьовано д</w:t>
-      </w:r>
-      <w:r>
-        <w:rPr>
-          <w:rFonts w:ascii="Times New Roman" w:eastAsia="Times New Roman" w:hAnsi="Times New Roman" w:cs="Times New Roman"/>
-          <w:color w:val="000000"/>
-          <w:sz w:val="24"/>
-          <w:szCs w:val="24"/>
-        </w:rPr>
-        <w:t>инаміч</w:t>
-      </w:r>
-      <w:r>
-        <w:rPr>
-          <w:rFonts w:ascii="Times New Roman" w:eastAsia="Times New Roman" w:hAnsi="Times New Roman" w:cs="Times New Roman"/>
-          <w:color w:val="000000"/>
-          <w:sz w:val="24"/>
-          <w:szCs w:val="24"/>
-        </w:rPr>
-        <w:t>ні масиви</w:t>
-      </w:r>
-      <w:r>
-        <w:rPr>
-          <w:rFonts w:ascii="Times New Roman" w:eastAsia="Times New Roman" w:hAnsi="Times New Roman" w:cs="Times New Roman"/>
-          <w:color w:val="000000"/>
-          <w:sz w:val="24"/>
-          <w:szCs w:val="24"/>
-        </w:rPr>
-        <w:t xml:space="preserve"> і</w:t>
-      </w:r>
-      <w:r>
-        <w:rPr>
-          <w:rFonts w:ascii="Times New Roman" w:eastAsia="Times New Roman" w:hAnsi="Times New Roman" w:cs="Times New Roman"/>
-          <w:color w:val="000000"/>
-          <w:sz w:val="24"/>
-          <w:szCs w:val="24"/>
-        </w:rPr>
-        <w:t xml:space="preserve"> їх структуру</w:t>
+        <w:t>Опрацьовано динамічні масиви і їх структуру</w:t>
       </w:r>
     </w:p>
     <w:p>
@@ -2504,34 +2431,7 @@
           <w:sz w:val="24"/>
           <w:szCs w:val="24"/>
         </w:rPr>
-        <w:t>Тема №</w:t>
-      </w:r>
-      <w:r>
-        <w:rPr>
-          <w:rFonts w:ascii="Times New Roman" w:eastAsia="Times New Roman" w:hAnsi="Times New Roman" w:cs="Times New Roman"/>
-          <w:color w:val="000000"/>
-          <w:sz w:val="24"/>
-          <w:szCs w:val="24"/>
-        </w:rPr>
-        <w:t>5</w:t>
-      </w:r>
-      <w:r>
-        <w:rPr>
-          <w:rFonts w:ascii="Times New Roman" w:eastAsia="Times New Roman" w:hAnsi="Times New Roman" w:cs="Times New Roman"/>
-          <w:color w:val="000000"/>
-          <w:sz w:val="24"/>
-          <w:szCs w:val="24"/>
-        </w:rPr>
-        <w:t xml:space="preserve">: </w:t>
-      </w:r>
-      <w:r>
-        <w:rPr>
-          <w:rFonts w:ascii="Times New Roman" w:eastAsia="Times New Roman" w:hAnsi="Times New Roman" w:cs="Times New Roman"/>
-          <w:color w:val="000000"/>
-          <w:sz w:val="24"/>
-          <w:szCs w:val="24"/>
-        </w:rPr>
-        <w:t>Рекурсія</w:t>
+        <w:t>Тема №5: Рекурсія</w:t>
       </w:r>
     </w:p>
     <w:p>
@@ -2593,16 +2493,7 @@
           <w:sz w:val="24"/>
           <w:szCs w:val="24"/>
         </w:rPr>
-        <w:t>Стаття</w:t>
-      </w:r>
-      <w:r>
-        <w:rPr>
-          <w:rFonts w:ascii="Times New Roman" w:eastAsia="Times New Roman" w:hAnsi="Times New Roman" w:cs="Times New Roman"/>
-          <w:color w:val="000000"/>
-          <w:sz w:val="24"/>
-          <w:szCs w:val="24"/>
-        </w:rPr>
-        <w:t xml:space="preserve">: </w:t>
+        <w:t xml:space="preserve">Стаття: </w:t>
       </w:r>
       <w:hyperlink r:id="rId14" w:history="1">
         <w:r>
@@ -2907,7 +2798,7 @@
         </w:rPr>
         <w:t>Варіант</w:t>
       </w:r>
-      <w:bookmarkStart w:id="1" w:name="_Hlk149260392"/>
+      <w:bookmarkStart w:id="0" w:name="_Hlk149260392"/>
       <w:r>
         <w:rPr>
           <w:rFonts w:ascii="Times New Roman" w:eastAsia="Times New Roman" w:hAnsi="Times New Roman" w:cs="Times New Roman"/>
@@ -2917,7 +2808,7 @@
         </w:rPr>
         <w:t>: Загальний варіант</w:t>
       </w:r>
-      <w:bookmarkEnd w:id="1"/>
+      <w:bookmarkEnd w:id="0"/>
     </w:p>
     <w:p>
       <w:pPr>
@@ -3725,25 +3616,7 @@
           <w:szCs w:val="24"/>
           <w:lang w:val="en-US"/>
         </w:rPr>
-        <w:t>“VNS_LAB_</w:t>
-      </w:r>
-      <w:r>
-        <w:rPr>
-          <w:rFonts w:ascii="Times New Roman" w:eastAsia="Times New Roman" w:hAnsi="Times New Roman" w:cs="Times New Roman"/>
-          <w:sz w:val="24"/>
-          <w:szCs w:val="24"/>
-          <w:lang w:val="en-US"/>
-        </w:rPr>
-        <w:t>5</w:t>
-      </w:r>
-      <w:r>
-        <w:rPr>
-          <w:rFonts w:ascii="Times New Roman" w:eastAsia="Times New Roman" w:hAnsi="Times New Roman" w:cs="Times New Roman"/>
-          <w:sz w:val="24"/>
-          <w:szCs w:val="24"/>
-          <w:lang w:val="en-US"/>
-        </w:rPr>
-        <w:t>”</w:t>
+        <w:t>“VNS_LAB_5”</w:t>
       </w:r>
     </w:p>
     <w:p>
@@ -4321,16 +4194,7 @@
           <w:sz w:val="24"/>
           <w:szCs w:val="24"/>
         </w:rPr>
-        <w:t xml:space="preserve">Важливі деталі для врахування в імплементації програми: </w:t>
-      </w:r>
-      <w:r>
-        <w:rPr>
-          <w:rFonts w:ascii="Times New Roman" w:eastAsia="Times New Roman" w:hAnsi="Times New Roman" w:cs="Times New Roman"/>
-          <w:color w:val="000000"/>
-          <w:sz w:val="24"/>
-          <w:szCs w:val="24"/>
-        </w:rPr>
-        <w:t>рахувати суму лише тих елементів, які знаходяться нижче головної діагоналі; знайти максимальну суму серед усіх матриць</w:t>
+        <w:t>Важливі деталі для врахування в імплементації програми: рахувати суму лише тих елементів, які знаходяться нижче головної діагоналі; знайти максимальну суму серед усіх матриць</w:t>
       </w:r>
     </w:p>
     <w:p>
@@ -5373,16 +5237,8 @@
         <w:rPr>
           <w:color w:val="333333"/>
         </w:rPr>
-        <w:t xml:space="preserve"> одне ціле число - кількість елементів, які наявні в обох масивах </w:t>
-      </w:r>
-      <w:proofErr w:type="spellStart"/>
-      <w:r>
-        <w:rPr>
-          <w:color w:val="333333"/>
-        </w:rPr>
-        <w:t>одночасно.</w:t>
-      </w:r>
-      <w:proofErr w:type="spellEnd"/>
+        <w:t xml:space="preserve"> одне ціле число - кількість елементів, які наявні в обох масивах одночасно.</w:t>
+      </w:r>
     </w:p>
     <w:p>
       <w:pPr>
@@ -5451,6 +5307,7 @@
       <w:r>
         <w:rPr>
           <w:rFonts w:ascii="Times New Roman" w:eastAsia="Times New Roman" w:hAnsi="Times New Roman" w:cs="Times New Roman"/>
+          <w:noProof/>
           <w:sz w:val="24"/>
           <w:szCs w:val="24"/>
         </w:rPr>
@@ -5583,15 +5440,7 @@
           <w:sz w:val="24"/>
           <w:szCs w:val="24"/>
         </w:rPr>
-        <w:t xml:space="preserve">Варіант завдання: </w:t>
-      </w:r>
-      <w:r>
-        <w:rPr>
-          <w:rFonts w:ascii="Times New Roman" w:eastAsia="Times New Roman" w:hAnsi="Times New Roman" w:cs="Times New Roman"/>
-          <w:sz w:val="24"/>
-          <w:szCs w:val="24"/>
-        </w:rPr>
-        <w:t>без варіанту</w:t>
+        <w:t>Варіант завдання: без варіанту</w:t>
       </w:r>
     </w:p>
     <w:p>
@@ -5953,6 +5802,7 @@
       <w:r>
         <w:rPr>
           <w:rFonts w:ascii="Times New Roman" w:eastAsia="Times New Roman" w:hAnsi="Times New Roman" w:cs="Times New Roman"/>
+          <w:noProof/>
           <w:sz w:val="24"/>
           <w:szCs w:val="24"/>
         </w:rPr>
@@ -6300,6 +6150,7 @@
       <w:r>
         <w:rPr>
           <w:rFonts w:ascii="Times New Roman" w:eastAsia="Times New Roman" w:hAnsi="Times New Roman" w:cs="Times New Roman"/>
+          <w:noProof/>
           <w:color w:val="000000"/>
           <w:sz w:val="24"/>
           <w:szCs w:val="24"/>
@@ -6626,23 +6477,7 @@
           <w:sz w:val="24"/>
           <w:szCs w:val="24"/>
         </w:rPr>
-        <w:t>Програма №</w:t>
-      </w:r>
-      <w:r>
-        <w:rPr>
-          <w:rFonts w:ascii="Times New Roman" w:eastAsia="Times New Roman" w:hAnsi="Times New Roman" w:cs="Times New Roman"/>
-          <w:sz w:val="24"/>
-          <w:szCs w:val="24"/>
-        </w:rPr>
-        <w:t>5</w:t>
-      </w:r>
-      <w:r>
-        <w:rPr>
-          <w:rFonts w:ascii="Times New Roman" w:eastAsia="Times New Roman" w:hAnsi="Times New Roman" w:cs="Times New Roman"/>
-          <w:sz w:val="24"/>
-          <w:szCs w:val="24"/>
-        </w:rPr>
-        <w:t xml:space="preserve"> </w:t>
+        <w:t xml:space="preserve">Програма №5 </w:t>
       </w:r>
       <w:r>
         <w:rPr>
@@ -7016,6 +6851,7 @@
       <w:r>
         <w:rPr>
           <w:rFonts w:ascii="Times New Roman" w:eastAsia="Times New Roman" w:hAnsi="Times New Roman" w:cs="Times New Roman"/>
+          <w:noProof/>
           <w:sz w:val="24"/>
           <w:szCs w:val="24"/>
         </w:rPr>
@@ -7058,6 +6894,7 @@
       <w:r>
         <w:rPr>
           <w:rFonts w:ascii="Times New Roman" w:eastAsia="Times New Roman" w:hAnsi="Times New Roman" w:cs="Times New Roman"/>
+          <w:noProof/>
           <w:sz w:val="24"/>
           <w:szCs w:val="24"/>
         </w:rPr>
@@ -7712,6 +7549,7 @@
       <w:r>
         <w:rPr>
           <w:rFonts w:ascii="Times New Roman" w:eastAsia="Times New Roman" w:hAnsi="Times New Roman" w:cs="Times New Roman"/>
+          <w:noProof/>
           <w:sz w:val="24"/>
           <w:szCs w:val="24"/>
         </w:rPr>
@@ -7763,6 +7601,7 @@
       <w:r>
         <w:rPr>
           <w:rFonts w:ascii="Times New Roman" w:eastAsia="Times New Roman" w:hAnsi="Times New Roman" w:cs="Times New Roman"/>
+          <w:noProof/>
           <w:sz w:val="24"/>
           <w:szCs w:val="24"/>
         </w:rPr>
@@ -7806,6 +7645,7 @@
       <w:r>
         <w:rPr>
           <w:rFonts w:ascii="Times New Roman" w:eastAsia="Times New Roman" w:hAnsi="Times New Roman" w:cs="Times New Roman"/>
+          <w:noProof/>
           <w:sz w:val="24"/>
           <w:szCs w:val="24"/>
         </w:rPr>
@@ -8248,61 +8088,7 @@
           <w:sz w:val="24"/>
           <w:szCs w:val="24"/>
         </w:rPr>
-        <w:t>Важливі деталі для врахування в імплементації програми: врах</w:t>
-      </w:r>
-      <w:r>
-        <w:rPr>
-          <w:rFonts w:ascii="Times New Roman" w:eastAsia="Times New Roman" w:hAnsi="Times New Roman" w:cs="Times New Roman"/>
-          <w:color w:val="000000"/>
-          <w:sz w:val="24"/>
-          <w:szCs w:val="24"/>
-        </w:rPr>
-        <w:t>овано</w:t>
-      </w:r>
-      <w:r>
-        <w:rPr>
-          <w:rFonts w:ascii="Times New Roman" w:eastAsia="Times New Roman" w:hAnsi="Times New Roman" w:cs="Times New Roman"/>
-          <w:color w:val="000000"/>
-          <w:sz w:val="24"/>
-          <w:szCs w:val="24"/>
-        </w:rPr>
-        <w:t>, що нумерація елементів масиву розпочинається з 0, правильно записа</w:t>
-      </w:r>
-      <w:r>
-        <w:rPr>
-          <w:rFonts w:ascii="Times New Roman" w:eastAsia="Times New Roman" w:hAnsi="Times New Roman" w:cs="Times New Roman"/>
-          <w:color w:val="000000"/>
-          <w:sz w:val="24"/>
-          <w:szCs w:val="24"/>
-        </w:rPr>
-        <w:t>но</w:t>
-      </w:r>
-      <w:r>
-        <w:rPr>
-          <w:rFonts w:ascii="Times New Roman" w:eastAsia="Times New Roman" w:hAnsi="Times New Roman" w:cs="Times New Roman"/>
-          <w:color w:val="000000"/>
-          <w:sz w:val="24"/>
-          <w:szCs w:val="24"/>
-        </w:rPr>
-        <w:t xml:space="preserve"> генерацію випадкових чисел і записа</w:t>
-      </w:r>
-      <w:r>
-        <w:rPr>
-          <w:rFonts w:ascii="Times New Roman" w:eastAsia="Times New Roman" w:hAnsi="Times New Roman" w:cs="Times New Roman"/>
-          <w:color w:val="000000"/>
-          <w:sz w:val="24"/>
-          <w:szCs w:val="24"/>
-        </w:rPr>
-        <w:t>но</w:t>
-      </w:r>
-      <w:r>
-        <w:rPr>
-          <w:rFonts w:ascii="Times New Roman" w:eastAsia="Times New Roman" w:hAnsi="Times New Roman" w:cs="Times New Roman"/>
-          <w:color w:val="000000"/>
-          <w:sz w:val="24"/>
-          <w:szCs w:val="24"/>
-        </w:rPr>
-        <w:t xml:space="preserve"> їх як елементи масиву</w:t>
+        <w:t>Важливі деталі для врахування в імплементації програми: враховано, що нумерація елементів масиву розпочинається з 0, правильно записано генерацію випадкових чисел і записано їх як елементи масиву</w:t>
       </w:r>
     </w:p>
     <w:p>
@@ -8441,6 +8227,7 @@
       <w:r>
         <w:rPr>
           <w:rFonts w:ascii="Times New Roman" w:eastAsia="Times New Roman" w:hAnsi="Times New Roman" w:cs="Times New Roman"/>
+          <w:noProof/>
           <w:sz w:val="24"/>
           <w:szCs w:val="24"/>
           <w:lang w:val="en-US"/>
@@ -8502,6 +8289,7 @@
       <w:r>
         <w:rPr>
           <w:rFonts w:ascii="Times New Roman" w:eastAsia="Times New Roman" w:hAnsi="Times New Roman" w:cs="Times New Roman"/>
+          <w:noProof/>
           <w:sz w:val="24"/>
           <w:szCs w:val="24"/>
           <w:lang w:val="en-US"/>
@@ -9145,43 +8933,7 @@
           <w:sz w:val="24"/>
           <w:szCs w:val="24"/>
         </w:rPr>
-        <w:t xml:space="preserve">Важливі деталі для врахування в імплементації програми: </w:t>
-      </w:r>
-      <w:r>
-        <w:rPr>
-          <w:rFonts w:ascii="Times New Roman" w:eastAsia="Times New Roman" w:hAnsi="Times New Roman" w:cs="Times New Roman"/>
-          <w:color w:val="000000"/>
-          <w:sz w:val="24"/>
-          <w:szCs w:val="24"/>
-        </w:rPr>
-        <w:t>пораховано</w:t>
-      </w:r>
-      <w:r>
-        <w:rPr>
-          <w:rFonts w:ascii="Times New Roman" w:eastAsia="Times New Roman" w:hAnsi="Times New Roman" w:cs="Times New Roman"/>
-          <w:color w:val="000000"/>
-          <w:sz w:val="24"/>
-          <w:szCs w:val="24"/>
-        </w:rPr>
-        <w:t xml:space="preserve"> суму лише тих елементів, які знаходяться нижче головної діагоналі; знай</w:t>
-      </w:r>
-      <w:r>
-        <w:rPr>
-          <w:rFonts w:ascii="Times New Roman" w:eastAsia="Times New Roman" w:hAnsi="Times New Roman" w:cs="Times New Roman"/>
-          <w:color w:val="000000"/>
-          <w:sz w:val="24"/>
-          <w:szCs w:val="24"/>
-        </w:rPr>
-        <w:t>дено</w:t>
-      </w:r>
-      <w:r>
-        <w:rPr>
-          <w:rFonts w:ascii="Times New Roman" w:eastAsia="Times New Roman" w:hAnsi="Times New Roman" w:cs="Times New Roman"/>
-          <w:color w:val="000000"/>
-          <w:sz w:val="24"/>
-          <w:szCs w:val="24"/>
-        </w:rPr>
-        <w:t xml:space="preserve"> максимальну суму серед усіх матриць</w:t>
+        <w:t>Важливі деталі для врахування в імплементації програми: пораховано суму лише тих елементів, які знаходяться нижче головної діагоналі; знайдено максимальну суму серед усіх матриць</w:t>
       </w:r>
     </w:p>
     <w:p>
@@ -10019,23 +9771,7 @@
           <w:sz w:val="24"/>
           <w:szCs w:val="24"/>
         </w:rPr>
-        <w:t>Завдання №</w:t>
-      </w:r>
-      <w:r>
-        <w:rPr>
-          <w:rFonts w:ascii="Times New Roman" w:eastAsia="Times New Roman" w:hAnsi="Times New Roman" w:cs="Times New Roman"/>
-          <w:sz w:val="24"/>
-          <w:szCs w:val="24"/>
-        </w:rPr>
-        <w:t>5</w:t>
-      </w:r>
-      <w:r>
-        <w:rPr>
-          <w:rFonts w:ascii="Times New Roman" w:eastAsia="Times New Roman" w:hAnsi="Times New Roman" w:cs="Times New Roman"/>
-          <w:sz w:val="24"/>
-          <w:szCs w:val="24"/>
-        </w:rPr>
-        <w:t xml:space="preserve"> </w:t>
+        <w:t xml:space="preserve">Завдання №5 </w:t>
       </w:r>
       <w:r>
         <w:rPr>
@@ -10086,6 +9822,7 @@
       <w:r>
         <w:rPr>
           <w:rFonts w:ascii="Times New Roman" w:eastAsia="Times New Roman" w:hAnsi="Times New Roman" w:cs="Times New Roman"/>
+          <w:noProof/>
           <w:sz w:val="24"/>
           <w:szCs w:val="24"/>
         </w:rPr>
@@ -10586,58 +10323,27 @@
           <w:sz w:val="24"/>
           <w:szCs w:val="24"/>
         </w:rPr>
-        <w:t>Важливі деталі для врахування в імплементації програми:</w:t>
-      </w:r>
-      <w:r>
-        <w:rPr>
-          <w:rFonts w:ascii="Times New Roman" w:eastAsia="Times New Roman" w:hAnsi="Times New Roman" w:cs="Times New Roman"/>
-          <w:sz w:val="24"/>
-          <w:szCs w:val="24"/>
+        <w:t>Важливі деталі для врахування в імплементації програми: враховано наступні обмеження:</w:t>
+      </w:r>
+    </w:p>
+    <w:p>
+      <w:pPr>
+        <w:spacing w:after="0" w:line="240" w:lineRule="auto"/>
+        <w:ind w:left="360"/>
+        <w:rPr>
+          <w:noProof/>
+        </w:rPr>
+      </w:pPr>
+      <w:r>
+        <w:rPr>
+          <w:noProof/>
         </w:rPr>
         <w:t xml:space="preserve"> </w:t>
       </w:r>
       <w:r>
         <w:rPr>
           <w:rFonts w:ascii="Times New Roman" w:eastAsia="Times New Roman" w:hAnsi="Times New Roman" w:cs="Times New Roman"/>
-          <w:sz w:val="24"/>
-          <w:szCs w:val="24"/>
-        </w:rPr>
-        <w:t>врах</w:t>
-      </w:r>
-      <w:r>
-        <w:rPr>
-          <w:rFonts w:ascii="Times New Roman" w:eastAsia="Times New Roman" w:hAnsi="Times New Roman" w:cs="Times New Roman"/>
-          <w:sz w:val="24"/>
-          <w:szCs w:val="24"/>
-        </w:rPr>
-        <w:t>овано</w:t>
-      </w:r>
-      <w:r>
-        <w:rPr>
-          <w:rFonts w:ascii="Times New Roman" w:eastAsia="Times New Roman" w:hAnsi="Times New Roman" w:cs="Times New Roman"/>
-          <w:sz w:val="24"/>
-          <w:szCs w:val="24"/>
-        </w:rPr>
-        <w:t xml:space="preserve"> наступні обмеження:</w:t>
-      </w:r>
-    </w:p>
-    <w:p>
-      <w:pPr>
-        <w:spacing w:after="0" w:line="240" w:lineRule="auto"/>
-        <w:ind w:left="360"/>
-        <w:rPr>
           <w:noProof/>
-        </w:rPr>
-      </w:pPr>
-      <w:r>
-        <w:rPr>
-          <w:noProof/>
-        </w:rPr>
-        <w:t xml:space="preserve"> </w:t>
-      </w:r>
-      <w:r>
-        <w:rPr>
-          <w:rFonts w:ascii="Times New Roman" w:eastAsia="Times New Roman" w:hAnsi="Times New Roman" w:cs="Times New Roman"/>
           <w:sz w:val="24"/>
           <w:szCs w:val="24"/>
         </w:rPr>
@@ -10704,13 +10410,7 @@
         <w:rPr>
           <w:rFonts w:ascii="Times New Roman" w:eastAsia="Times New Roman" w:hAnsi="Times New Roman" w:cs="Times New Roman"/>
         </w:rPr>
-        <w:t xml:space="preserve"> </w:t>
-      </w:r>
-      <w:r>
-        <w:rPr>
-          <w:rFonts w:ascii="Times New Roman" w:eastAsia="Times New Roman" w:hAnsi="Times New Roman" w:cs="Times New Roman"/>
-        </w:rPr>
-        <w:t xml:space="preserve"> </w:t>
+        <w:t xml:space="preserve">  </w:t>
       </w:r>
       <w:hyperlink r:id="rId31" w:history="1">
         <w:r>
@@ -10780,16 +10480,7 @@
           <w:szCs w:val="24"/>
           <w:lang w:val="en-US"/>
         </w:rPr>
-        <w:t xml:space="preserve">Self </w:t>
-      </w:r>
-      <w:r>
-        <w:rPr>
-          <w:rFonts w:ascii="Times New Roman" w:eastAsia="Times New Roman" w:hAnsi="Times New Roman" w:cs="Times New Roman"/>
-          <w:sz w:val="24"/>
-          <w:szCs w:val="24"/>
-          <w:lang w:val="en-US"/>
-        </w:rPr>
-        <w:t>Practice</w:t>
+        <w:t>Self Practice</w:t>
       </w:r>
       <w:proofErr w:type="spellEnd"/>
       <w:r>
@@ -10814,6 +10505,7 @@
       <w:r>
         <w:rPr>
           <w:rFonts w:ascii="Times New Roman" w:eastAsia="Times New Roman" w:hAnsi="Times New Roman" w:cs="Times New Roman"/>
+          <w:noProof/>
           <w:sz w:val="24"/>
           <w:szCs w:val="24"/>
         </w:rPr>
@@ -10867,6 +10559,7 @@
       <w:r>
         <w:rPr>
           <w:rFonts w:ascii="Times New Roman" w:eastAsia="Times New Roman" w:hAnsi="Times New Roman" w:cs="Times New Roman"/>
+          <w:noProof/>
           <w:sz w:val="24"/>
           <w:szCs w:val="24"/>
         </w:rPr>
@@ -11430,23 +11123,7 @@
           <w:sz w:val="24"/>
           <w:szCs w:val="24"/>
         </w:rPr>
-        <w:t>Важливі деталі для врахування в імплементації програми: врах</w:t>
-      </w:r>
-      <w:r>
-        <w:rPr>
-          <w:rFonts w:ascii="Times New Roman" w:eastAsia="Times New Roman" w:hAnsi="Times New Roman" w:cs="Times New Roman"/>
-          <w:sz w:val="24"/>
-          <w:szCs w:val="24"/>
-        </w:rPr>
-        <w:t>овано</w:t>
-      </w:r>
-      <w:r>
-        <w:rPr>
-          <w:rFonts w:ascii="Times New Roman" w:eastAsia="Times New Roman" w:hAnsi="Times New Roman" w:cs="Times New Roman"/>
-          <w:sz w:val="24"/>
-          <w:szCs w:val="24"/>
-        </w:rPr>
-        <w:t xml:space="preserve"> наступні обмеження:</w:t>
+        <w:t>Важливі деталі для врахування в імплементації програми: враховано наступні обмеження:</w:t>
       </w:r>
     </w:p>
     <w:p>
@@ -11462,6 +11139,7 @@
       <w:r>
         <w:rPr>
           <w:rFonts w:ascii="Times New Roman" w:eastAsia="Times New Roman" w:hAnsi="Times New Roman" w:cs="Times New Roman"/>
+          <w:noProof/>
           <w:sz w:val="24"/>
           <w:szCs w:val="24"/>
         </w:rPr>
@@ -11628,6 +11306,7 @@
       <w:r>
         <w:rPr>
           <w:rFonts w:ascii="Times New Roman" w:eastAsia="Times New Roman" w:hAnsi="Times New Roman" w:cs="Times New Roman"/>
+          <w:noProof/>
           <w:sz w:val="24"/>
           <w:szCs w:val="24"/>
         </w:rPr>
@@ -11774,6 +11453,7 @@
       <w:r>
         <w:rPr>
           <w:rFonts w:ascii="Times New Roman" w:eastAsia="Times New Roman" w:hAnsi="Times New Roman" w:cs="Times New Roman"/>
+          <w:noProof/>
           <w:sz w:val="24"/>
           <w:szCs w:val="24"/>
         </w:rPr>
@@ -11885,23 +11565,7 @@
           <w:sz w:val="24"/>
           <w:szCs w:val="24"/>
         </w:rPr>
-        <w:t>Завдання №</w:t>
-      </w:r>
-      <w:r>
-        <w:rPr>
-          <w:rFonts w:ascii="Times New Roman" w:eastAsia="Times New Roman" w:hAnsi="Times New Roman" w:cs="Times New Roman"/>
-          <w:sz w:val="24"/>
-          <w:szCs w:val="24"/>
-        </w:rPr>
-        <w:t>3</w:t>
-      </w:r>
-      <w:r>
-        <w:rPr>
-          <w:rFonts w:ascii="Times New Roman" w:eastAsia="Times New Roman" w:hAnsi="Times New Roman" w:cs="Times New Roman"/>
-          <w:sz w:val="24"/>
-          <w:szCs w:val="24"/>
-        </w:rPr>
-        <w:t xml:space="preserve"> </w:t>
+        <w:t xml:space="preserve">Завдання №3 </w:t>
       </w:r>
       <w:r>
         <w:rPr>
@@ -11941,6 +11605,7 @@
       <w:r>
         <w:rPr>
           <w:rFonts w:ascii="Times New Roman" w:eastAsia="Times New Roman" w:hAnsi="Times New Roman" w:cs="Times New Roman"/>
+          <w:noProof/>
           <w:sz w:val="24"/>
           <w:szCs w:val="24"/>
         </w:rPr>
@@ -12274,23 +11939,7 @@
           <w:sz w:val="24"/>
           <w:szCs w:val="24"/>
         </w:rPr>
-        <w:t>Завдання №</w:t>
-      </w:r>
-      <w:r>
-        <w:rPr>
-          <w:rFonts w:ascii="Times New Roman" w:eastAsia="Times New Roman" w:hAnsi="Times New Roman" w:cs="Times New Roman"/>
-          <w:sz w:val="24"/>
-          <w:szCs w:val="24"/>
-        </w:rPr>
-        <w:t>5</w:t>
-      </w:r>
-      <w:r>
-        <w:rPr>
-          <w:rFonts w:ascii="Times New Roman" w:eastAsia="Times New Roman" w:hAnsi="Times New Roman" w:cs="Times New Roman"/>
-          <w:sz w:val="24"/>
-          <w:szCs w:val="24"/>
-        </w:rPr>
-        <w:t xml:space="preserve"> </w:t>
+        <w:t xml:space="preserve">Завдання №5 </w:t>
       </w:r>
       <w:r>
         <w:rPr>
@@ -12478,23 +12127,7 @@
           <w:sz w:val="24"/>
           <w:szCs w:val="24"/>
         </w:rPr>
-        <w:t>Час затрачений на виконання завдання: 1,</w:t>
-      </w:r>
-      <w:r>
-        <w:rPr>
-          <w:rFonts w:ascii="Times New Roman" w:eastAsia="Times New Roman" w:hAnsi="Times New Roman" w:cs="Times New Roman"/>
-          <w:sz w:val="24"/>
-          <w:szCs w:val="24"/>
-        </w:rPr>
-        <w:t>5</w:t>
-      </w:r>
-      <w:r>
-        <w:rPr>
-          <w:rFonts w:ascii="Times New Roman" w:eastAsia="Times New Roman" w:hAnsi="Times New Roman" w:cs="Times New Roman"/>
-          <w:sz w:val="24"/>
-          <w:szCs w:val="24"/>
-        </w:rPr>
-        <w:t xml:space="preserve"> год</w:t>
+        <w:t>Час затрачений на виконання завдання: 1,5 год</w:t>
       </w:r>
     </w:p>
     <w:p>
@@ -12573,6 +12206,7 @@
       <w:r>
         <w:rPr>
           <w:rFonts w:ascii="Times New Roman" w:eastAsia="Times New Roman" w:hAnsi="Times New Roman" w:cs="Times New Roman"/>
+          <w:noProof/>
           <w:sz w:val="24"/>
           <w:szCs w:val="24"/>
         </w:rPr>
@@ -12665,15 +12299,7 @@
           <w:sz w:val="24"/>
           <w:szCs w:val="24"/>
         </w:rPr>
-        <w:t xml:space="preserve">Час затрачений на виконання завдання: </w:t>
-      </w:r>
-      <w:r>
-        <w:rPr>
-          <w:rFonts w:ascii="Times New Roman" w:eastAsia="Times New Roman" w:hAnsi="Times New Roman" w:cs="Times New Roman"/>
-          <w:sz w:val="24"/>
-          <w:szCs w:val="24"/>
-        </w:rPr>
-        <w:t>80 хв</w:t>
+        <w:t>Час затрачений на виконання завдання: 80 хв</w:t>
       </w:r>
     </w:p>
     <w:p>
@@ -12704,8 +12330,8 @@
           <w:color w:val="000000"/>
         </w:rPr>
       </w:pPr>
-      <w:bookmarkStart w:id="2" w:name="_heading=h.i4rg1fbwjtfq" w:colFirst="0" w:colLast="0"/>
-      <w:bookmarkEnd w:id="2"/>
+      <w:bookmarkStart w:id="1" w:name="_heading=h.i4rg1fbwjtfq" w:colFirst="0" w:colLast="0"/>
+      <w:bookmarkEnd w:id="1"/>
       <w:r>
         <w:rPr>
           <w:rFonts w:ascii="Times New Roman" w:eastAsia="Times New Roman" w:hAnsi="Times New Roman" w:cs="Times New Roman"/>
@@ -12903,6 +12529,9 @@
         </w:numPr>
       </w:pPr>
       <w:r>
+        <w:rPr>
+          <w:noProof/>
+        </w:rPr>
         <w:lastRenderedPageBreak/>
         <w:drawing>
           <wp:inline distT="0" distB="0" distL="0" distR="0" wp14:anchorId="0843AF7B" wp14:editId="2EF75F2C">
@@ -12973,55 +12602,7 @@
           <w:sz w:val="24"/>
           <w:szCs w:val="24"/>
         </w:rPr>
-        <w:t>Написа</w:t>
-      </w:r>
-      <w:r>
-        <w:rPr>
-          <w:rFonts w:ascii="Times New Roman" w:eastAsia="Times New Roman" w:hAnsi="Times New Roman" w:cs="Times New Roman"/>
-          <w:sz w:val="24"/>
-          <w:szCs w:val="24"/>
-        </w:rPr>
-        <w:t>но</w:t>
-      </w:r>
-      <w:r>
-        <w:rPr>
-          <w:rFonts w:ascii="Times New Roman" w:eastAsia="Times New Roman" w:hAnsi="Times New Roman" w:cs="Times New Roman"/>
-          <w:sz w:val="24"/>
-          <w:szCs w:val="24"/>
-        </w:rPr>
-        <w:t xml:space="preserve"> лабораторні роботи на мові С++</w:t>
-      </w:r>
-      <w:r>
-        <w:rPr>
-          <w:rFonts w:ascii="Times New Roman" w:eastAsia="Times New Roman" w:hAnsi="Times New Roman" w:cs="Times New Roman"/>
-          <w:sz w:val="24"/>
-          <w:szCs w:val="24"/>
-        </w:rPr>
-        <w:t>;</w:t>
-      </w:r>
-      <w:r>
-        <w:rPr>
-          <w:rFonts w:ascii="Times New Roman" w:eastAsia="Times New Roman" w:hAnsi="Times New Roman" w:cs="Times New Roman"/>
-          <w:sz w:val="24"/>
-          <w:szCs w:val="24"/>
-        </w:rPr>
-        <w:t xml:space="preserve"> ознайоми</w:t>
-      </w:r>
-      <w:r>
-        <w:rPr>
-          <w:rFonts w:ascii="Times New Roman" w:eastAsia="Times New Roman" w:hAnsi="Times New Roman" w:cs="Times New Roman"/>
-          <w:sz w:val="24"/>
-          <w:szCs w:val="24"/>
-        </w:rPr>
-        <w:t>лась</w:t>
-      </w:r>
-      <w:r>
-        <w:rPr>
-          <w:rFonts w:ascii="Times New Roman" w:eastAsia="Times New Roman" w:hAnsi="Times New Roman" w:cs="Times New Roman"/>
-          <w:sz w:val="24"/>
-          <w:szCs w:val="24"/>
-        </w:rPr>
-        <w:t xml:space="preserve"> з такими поняттями як: о</w:t>
+        <w:t>Написано лабораторні роботи на мові С++; ознайомилась з такими поняттями як: о</w:t>
       </w:r>
       <w:r>
         <w:rPr>
@@ -13126,23 +12707,7 @@
           <w:sz w:val="24"/>
           <w:szCs w:val="24"/>
         </w:rPr>
-        <w:t>та їх практично застос</w:t>
-      </w:r>
-      <w:r>
-        <w:rPr>
-          <w:rFonts w:ascii="Times New Roman" w:eastAsia="Times New Roman" w:hAnsi="Times New Roman" w:cs="Times New Roman"/>
-          <w:sz w:val="24"/>
-          <w:szCs w:val="24"/>
-        </w:rPr>
-        <w:t>овано</w:t>
-      </w:r>
-      <w:r>
-        <w:rPr>
-          <w:rFonts w:ascii="Times New Roman" w:eastAsia="Times New Roman" w:hAnsi="Times New Roman" w:cs="Times New Roman"/>
-          <w:sz w:val="24"/>
-          <w:szCs w:val="24"/>
-        </w:rPr>
-        <w:t>.</w:t>
+        <w:t>та їх практично застосовано.</w:t>
       </w:r>
     </w:p>
     <w:p>
@@ -14805,6 +14370,11 @@
       <w:shd w:val="clear" w:color="auto" w:fill="E1DFDD"/>
     </w:rPr>
   </w:style>
+  <w:style w:type="character" w:customStyle="1" w:styleId="apple-tab-span">
+    <w:name w:val="apple-tab-span"/>
+    <w:basedOn w:val="a0"/>
+    <w:rsid w:val="004E5969"/>
+  </w:style>
 </w:styles>
 </file>
 
@@ -15094,28 +14664,28 @@
 </file>
 
 <file path=customXml/item1.xml><?xml version="1.0" encoding="utf-8"?>
+<b:Sources xmlns:b="http://schemas.openxmlformats.org/officeDocument/2006/bibliography" xmlns="http://schemas.openxmlformats.org/officeDocument/2006/bibliography" SelectedStyle="\APASixthEditionOfficeOnline.xsl" StyleName="APA" Version="6"/>
+</file>
+
+<file path=customXml/item2.xml><?xml version="1.0" encoding="utf-8"?>
 <go:gDocsCustomXmlDataStorage xmlns:go="http://customooxmlschemas.google.com/" xmlns:r="http://schemas.openxmlformats.org/officeDocument/2006/relationships" uri="GoogleDocsCustomDataVersion2">
   <go:docsCustomData xmlns:go="http://customooxmlschemas.google.com/" roundtripDataSignature="AMtx7mjbLyeUb/e+q2kSnT7F8DYOKdrEWA==">CgMxLjAyDmguaTRyZzFmYndqdGZxOABqMwoUc3VnZ2VzdC5rN3NtM3l5azNzZGoSG9CU0LDQvdC40LvQviDQpdC+0LzQuNGI0LjQvXIhMXFNVHNQYW9lLWVhNjZLeGlrRVdIRnNmaEdUSHNnNUIy</go:docsCustomData>
 </go:gDocsCustomXmlDataStorage>
 </file>
 
-<file path=customXml/item2.xml><?xml version="1.0" encoding="utf-8"?>
-<b:Sources xmlns:b="http://schemas.openxmlformats.org/officeDocument/2006/bibliography" xmlns="http://schemas.openxmlformats.org/officeDocument/2006/bibliography" SelectedStyle="\APASixthEditionOfficeOnline.xsl" StyleName="APA" Version="6"/>
+<file path=customXml/itemProps1.xml><?xml version="1.0" encoding="utf-8"?>
+<ds:datastoreItem xmlns:ds="http://schemas.openxmlformats.org/officeDocument/2006/customXml" ds:itemID="{3366CA9B-CC6E-4CAA-AF45-6B4924FDBA98}">
+  <ds:schemaRefs>
+    <ds:schemaRef ds:uri="http://schemas.openxmlformats.org/officeDocument/2006/bibliography"/>
+  </ds:schemaRefs>
+</ds:datastoreItem>
 </file>
 
-<file path=customXml/itemProps1.xml><?xml version="1.0" encoding="utf-8"?>
+<file path=customXml/itemProps2.xml><?xml version="1.0" encoding="utf-8"?>
 <ds:datastoreItem xmlns:ds="http://schemas.openxmlformats.org/officeDocument/2006/customXml" ds:itemID="{11111111-1234-1234-1234-123412341234}">
   <ds:schemaRefs>
     <ds:schemaRef ds:uri="http://customooxmlschemas.google.com/"/>
     <ds:schemaRef ds:uri="http://schemas.openxmlformats.org/officeDocument/2006/relationships"/>
   </ds:schemaRefs>
 </ds:datastoreItem>
-</file>
-
-<file path=customXml/itemProps2.xml><?xml version="1.0" encoding="utf-8"?>
-<ds:datastoreItem xmlns:ds="http://schemas.openxmlformats.org/officeDocument/2006/customXml" ds:itemID="{3366CA9B-CC6E-4CAA-AF45-6B4924FDBA98}">
-  <ds:schemaRefs>
-    <ds:schemaRef ds:uri="http://schemas.openxmlformats.org/officeDocument/2006/bibliography"/>
-  </ds:schemaRefs>
-</ds:datastoreItem>
 </file>